--- a/python/modules/linux下装python.docx
+++ b/python/modules/linux下装python.docx
@@ -21,19 +21,8 @@
           <w:sz w:val="24"/>
           <w:szCs w:val="24"/>
         </w:rPr>
-        <w:t>1.准备编译环境</w:t>
-      </w:r>
-      <w:proofErr w:type="spellStart"/>
-      <w:r>
-        <w:rPr>
-          <w:rFonts w:ascii="宋体" w:eastAsia="宋体" w:hAnsi="宋体" w:cs="宋体"/>
-          <w:kern w:val="0"/>
-          <w:sz w:val="24"/>
-          <w:szCs w:val="24"/>
-        </w:rPr>
-        <w:t>gcc</w:t>
-      </w:r>
-      <w:proofErr w:type="spellEnd"/>
+        <w:t>1.准备编译环境gcc</w:t>
+      </w:r>
     </w:p>
     <w:p>
       <w:pPr>
@@ -111,27 +100,7 @@
           <w:sz w:val="24"/>
           <w:szCs w:val="24"/>
         </w:rPr>
-        <w:t>你可以选择你要下载的版本，用</w:t>
-      </w:r>
-      <w:proofErr w:type="spellStart"/>
-      <w:r>
-        <w:rPr>
-          <w:rFonts w:ascii="宋体" w:eastAsia="宋体" w:hAnsi="宋体" w:cs="宋体"/>
-          <w:kern w:val="0"/>
-          <w:sz w:val="24"/>
-          <w:szCs w:val="24"/>
-        </w:rPr>
-        <w:t>wget</w:t>
-      </w:r>
-      <w:proofErr w:type="spellEnd"/>
-      <w:r>
-        <w:rPr>
-          <w:rFonts w:ascii="宋体" w:eastAsia="宋体" w:hAnsi="宋体" w:cs="宋体"/>
-          <w:kern w:val="0"/>
-          <w:sz w:val="24"/>
-          <w:szCs w:val="24"/>
-        </w:rPr>
-        <w:t>指令来下载相应的源代码</w:t>
+        <w:t>你可以选择你要下载的版本，用wget指令来下载相应的源代码</w:t>
       </w:r>
     </w:p>
     <w:p>
@@ -247,60 +216,29 @@
                 <w:sz w:val="24"/>
                 <w:szCs w:val="24"/>
               </w:rPr>
-              <w:t>tar -</w:t>
-            </w:r>
-            <w:proofErr w:type="spellStart"/>
-            <w:r>
-              <w:rPr>
-                <w:rFonts w:ascii="宋体" w:eastAsia="宋体" w:hAnsi="宋体" w:cs="宋体"/>
-                <w:kern w:val="0"/>
-                <w:sz w:val="24"/>
-                <w:szCs w:val="24"/>
-              </w:rPr>
-              <w:t>zxvf</w:t>
-            </w:r>
-            <w:proofErr w:type="spellEnd"/>
-            <w:r>
-              <w:rPr>
-                <w:rFonts w:ascii="宋体" w:eastAsia="宋体" w:hAnsi="宋体" w:cs="宋体"/>
-                <w:kern w:val="0"/>
-                <w:sz w:val="24"/>
-                <w:szCs w:val="24"/>
-              </w:rPr>
-              <w:t xml:space="preserve"> Python-x.x.x.tgz</w:t>
-            </w:r>
-          </w:p>
-          <w:p>
-            <w:pPr>
-              <w:widowControl/>
-              <w:jc w:val="left"/>
-              <w:rPr>
-                <w:rFonts w:ascii="宋体" w:eastAsia="宋体" w:hAnsi="宋体" w:cs="宋体"/>
-                <w:kern w:val="0"/>
-                <w:sz w:val="24"/>
-                <w:szCs w:val="24"/>
-              </w:rPr>
-            </w:pPr>
-            <w:r>
-              <w:rPr>
-                <w:rFonts w:ascii="宋体" w:eastAsia="宋体" w:hAnsi="宋体" w:cs="宋体"/>
-                <w:kern w:val="0"/>
-                <w:sz w:val="24"/>
-                <w:szCs w:val="24"/>
-              </w:rPr>
-              <w:t>cd Python-</w:t>
-            </w:r>
-            <w:proofErr w:type="spellStart"/>
-            <w:r>
-              <w:rPr>
-                <w:rFonts w:ascii="宋体" w:eastAsia="宋体" w:hAnsi="宋体" w:cs="宋体"/>
-                <w:kern w:val="0"/>
-                <w:sz w:val="24"/>
-                <w:szCs w:val="24"/>
-              </w:rPr>
-              <w:t>x.x.x</w:t>
-            </w:r>
-            <w:proofErr w:type="spellEnd"/>
+              <w:t>tar -zxvf Python-x.x.x.tgz</w:t>
+            </w:r>
+          </w:p>
+          <w:p>
+            <w:pPr>
+              <w:widowControl/>
+              <w:jc w:val="left"/>
+              <w:rPr>
+                <w:rFonts w:ascii="宋体" w:eastAsia="宋体" w:hAnsi="宋体" w:cs="宋体"/>
+                <w:kern w:val="0"/>
+                <w:sz w:val="24"/>
+                <w:szCs w:val="24"/>
+              </w:rPr>
+            </w:pPr>
+            <w:r>
+              <w:rPr>
+                <w:rFonts w:ascii="宋体" w:eastAsia="宋体" w:hAnsi="宋体" w:cs="宋体"/>
+                <w:kern w:val="0"/>
+                <w:sz w:val="24"/>
+                <w:szCs w:val="24"/>
+              </w:rPr>
+              <w:t>cd Python-x.x.x</w:t>
+            </w:r>
           </w:p>
         </w:tc>
       </w:tr>
@@ -433,37 +371,15 @@
                 <w:szCs w:val="24"/>
               </w:rPr>
             </w:pPr>
-            <w:proofErr w:type="gramStart"/>
-            <w:r>
-              <w:rPr>
-                <w:rFonts w:ascii="宋体" w:eastAsia="宋体" w:hAnsi="宋体" w:cs="宋体"/>
-                <w:kern w:val="0"/>
-                <w:sz w:val="24"/>
-                <w:szCs w:val="24"/>
-              </w:rPr>
-              <w:t>find .</w:t>
-            </w:r>
-            <w:proofErr w:type="gramEnd"/>
-            <w:r>
-              <w:rPr>
-                <w:rFonts w:ascii="宋体" w:eastAsia="宋体" w:hAnsi="宋体" w:cs="宋体"/>
-                <w:kern w:val="0"/>
-                <w:sz w:val="24"/>
-                <w:szCs w:val="24"/>
-              </w:rPr>
-              <w:t xml:space="preserve"> -name </w:t>
-            </w:r>
-            <w:proofErr w:type="gramStart"/>
-            <w:r>
-              <w:rPr>
-                <w:rFonts w:ascii="宋体" w:eastAsia="宋体" w:hAnsi="宋体" w:cs="宋体"/>
-                <w:kern w:val="0"/>
-                <w:sz w:val="24"/>
-                <w:szCs w:val="24"/>
-              </w:rPr>
-              <w:t>configure</w:t>
-            </w:r>
-            <w:proofErr w:type="gramEnd"/>
+            <w:r>
+              <w:rPr>
+                <w:rFonts w:ascii="宋体" w:eastAsia="宋体" w:hAnsi="宋体" w:cs="宋体"/>
+                <w:kern w:val="0"/>
+                <w:sz w:val="24"/>
+                <w:szCs w:val="24"/>
+              </w:rPr>
+              <w:t>find . -name configure</w:t>
+            </w:r>
           </w:p>
           <w:p>
             <w:pPr>
@@ -509,6 +425,109 @@
           <w:szCs w:val="24"/>
         </w:rPr>
         <w:t>2)进行配置</w:t>
+      </w:r>
+    </w:p>
+    <w:p>
+      <w:pPr>
+        <w:widowControl/>
+        <w:spacing w:before="100" w:beforeAutospacing="1" w:after="100" w:afterAutospacing="1"/>
+        <w:jc w:val="left"/>
+        <w:rPr>
+          <w:rFonts w:ascii="宋体" w:eastAsia="宋体" w:hAnsi="宋体" w:cs="宋体" w:hint="eastAsia"/>
+          <w:kern w:val="0"/>
+          <w:sz w:val="24"/>
+          <w:szCs w:val="24"/>
+        </w:rPr>
+      </w:pPr>
+      <w:r>
+        <w:rPr>
+          <w:rFonts w:ascii="宋体" w:eastAsia="宋体" w:hAnsi="宋体" w:cs="宋体" w:hint="eastAsia"/>
+          <w:kern w:val="0"/>
+          <w:sz w:val="24"/>
+          <w:szCs w:val="24"/>
+        </w:rPr>
+        <w:t>1、./</w:t>
+      </w:r>
+      <w:r>
+        <w:rPr>
+          <w:rFonts w:ascii="宋体" w:eastAsia="宋体" w:hAnsi="宋体" w:cs="宋体"/>
+          <w:kern w:val="0"/>
+          <w:sz w:val="24"/>
+          <w:szCs w:val="24"/>
+        </w:rPr>
+        <w:t>configure</w:t>
+      </w:r>
+      <w:r>
+        <w:rPr>
+          <w:rFonts w:ascii="宋体" w:eastAsia="宋体" w:hAnsi="宋体" w:cs="宋体" w:hint="eastAsia"/>
+          <w:kern w:val="0"/>
+          <w:sz w:val="24"/>
+          <w:szCs w:val="24"/>
+        </w:rPr>
+        <w:t>（最好这样：</w:t>
+      </w:r>
+      <w:r>
+        <w:rPr>
+          <w:rFonts w:ascii="宋体" w:eastAsia="宋体" w:hAnsi="宋体" w:cs="宋体" w:hint="eastAsia"/>
+          <w:kern w:val="0"/>
+          <w:sz w:val="24"/>
+          <w:szCs w:val="24"/>
+        </w:rPr>
+        <w:t>./configure</w:t>
+      </w:r>
+      <w:r>
+        <w:rPr>
+          <w:rFonts w:ascii="宋体" w:eastAsia="宋体" w:hAnsi="宋体" w:cs="宋体" w:hint="eastAsia"/>
+          <w:kern w:val="0"/>
+          <w:sz w:val="24"/>
+          <w:szCs w:val="24"/>
+        </w:rPr>
+        <w:t xml:space="preserve"> </w:t>
+      </w:r>
+      <w:r>
+        <w:rPr>
+          <w:rFonts w:ascii="宋体" w:eastAsia="宋体" w:hAnsi="宋体" w:cs="宋体"/>
+          <w:kern w:val="0"/>
+          <w:sz w:val="24"/>
+          <w:szCs w:val="24"/>
+        </w:rPr>
+        <w:t>—</w:t>
+      </w:r>
+      <w:r>
+        <w:rPr>
+          <w:rFonts w:ascii="宋体" w:eastAsia="宋体" w:hAnsi="宋体" w:cs="宋体" w:hint="eastAsia"/>
+          <w:kern w:val="0"/>
+          <w:sz w:val="24"/>
+          <w:szCs w:val="24"/>
+        </w:rPr>
+        <w:t>prefix=</w:t>
+      </w:r>
+      <w:r>
+        <w:rPr>
+          <w:rFonts w:ascii="宋体" w:eastAsia="宋体" w:hAnsi="宋体" w:cs="宋体"/>
+          <w:kern w:val="0"/>
+          <w:sz w:val="24"/>
+          <w:szCs w:val="24"/>
+        </w:rPr>
+        <w:t>/home/hdfs/liujm/my_env</w:t>
+      </w:r>
+      <w:r>
+        <w:rPr>
+          <w:rFonts w:ascii="宋体" w:eastAsia="宋体" w:hAnsi="宋体" w:cs="宋体"/>
+          <w:kern w:val="0"/>
+          <w:sz w:val="24"/>
+          <w:szCs w:val="24"/>
+        </w:rPr>
+        <w:t xml:space="preserve"> </w:t>
+      </w:r>
+      <w:r>
+        <w:t>用了—prefix选项的另一个好处是卸载软件或移植软件。当某个安装的软件不再需要时，只须简单的删除该安装目录，就可以把软件卸载得干干净净；移植软件只需拷贝整个目录到另外一个机器即可（相同的操作系统）</w:t>
+      </w:r>
+      <w:r>
+        <w:rPr>
+          <w:rFonts w:hint="eastAsia"/>
+        </w:rPr>
+        <w:t>）</w:t>
       </w:r>
     </w:p>
     <w:tbl>
@@ -522,8 +541,7 @@
         <w:tblLook w:val="04A0" w:firstRow="1" w:lastRow="0" w:firstColumn="1" w:lastColumn="0" w:noHBand="0" w:noVBand="1"/>
       </w:tblPr>
       <w:tblGrid>
-        <w:gridCol w:w="120"/>
-        <w:gridCol w:w="1320"/>
+        <w:gridCol w:w="6"/>
       </w:tblGrid>
       <w:tr>
         <w:trPr>
@@ -546,54 +564,6 @@
                 <w:szCs w:val="24"/>
               </w:rPr>
             </w:pPr>
-            <w:r>
-              <w:rPr>
-                <w:rFonts w:ascii="宋体" w:eastAsia="宋体" w:hAnsi="宋体" w:cs="宋体"/>
-                <w:kern w:val="0"/>
-                <w:sz w:val="24"/>
-                <w:szCs w:val="24"/>
-              </w:rPr>
-              <w:t>1</w:t>
-            </w:r>
-          </w:p>
-        </w:tc>
-        <w:tc>
-          <w:tcPr>
-            <w:tcW w:w="0" w:type="auto"/>
-            <w:vAlign w:val="center"/>
-            <w:hideMark/>
-          </w:tcPr>
-          <w:p>
-            <w:pPr>
-              <w:widowControl/>
-              <w:jc w:val="left"/>
-              <w:rPr>
-                <w:rFonts w:ascii="宋体" w:eastAsia="宋体" w:hAnsi="宋体" w:cs="宋体"/>
-                <w:kern w:val="0"/>
-                <w:sz w:val="24"/>
-                <w:szCs w:val="24"/>
-              </w:rPr>
-            </w:pPr>
-            <w:proofErr w:type="gramStart"/>
-            <w:r>
-              <w:rPr>
-                <w:rFonts w:ascii="宋体" w:eastAsia="宋体" w:hAnsi="宋体" w:cs="宋体"/>
-                <w:kern w:val="0"/>
-                <w:sz w:val="24"/>
-                <w:szCs w:val="24"/>
-              </w:rPr>
-              <w:t>./</w:t>
-            </w:r>
-            <w:proofErr w:type="gramEnd"/>
-            <w:r>
-              <w:rPr>
-                <w:rFonts w:ascii="宋体" w:eastAsia="宋体" w:hAnsi="宋体" w:cs="宋体"/>
-                <w:kern w:val="0"/>
-                <w:sz w:val="24"/>
-                <w:szCs w:val="24"/>
-              </w:rPr>
-              <w:t>configure</w:t>
-            </w:r>
           </w:p>
         </w:tc>
       </w:tr>
@@ -617,7 +587,18 @@
           <w:sz w:val="24"/>
           <w:szCs w:val="24"/>
         </w:rPr>
-        <w:t>5.编译</w:t>
+        <w:t>5</w:t>
+      </w:r>
+      <w:bookmarkStart w:id="0" w:name="_GoBack"/>
+      <w:bookmarkEnd w:id="0"/>
+      <w:r>
+        <w:rPr>
+          <w:rFonts w:ascii="宋体" w:eastAsia="宋体" w:hAnsi="宋体" w:cs="宋体"/>
+          <w:kern w:val="0"/>
+          <w:sz w:val="24"/>
+          <w:szCs w:val="24"/>
+        </w:rPr>
+        <w:t>.编译</w:t>
       </w:r>
     </w:p>
     <w:tbl>
@@ -757,27 +738,7 @@
           <w:sz w:val="24"/>
           <w:szCs w:val="24"/>
         </w:rPr>
-        <w:t>（如果没有其他特殊需求，安装就到此结束了，输入</w:t>
-      </w:r>
-      <w:proofErr w:type="spellStart"/>
-      <w:r>
-        <w:rPr>
-          <w:rFonts w:ascii="宋体" w:eastAsia="宋体" w:hAnsi="宋体" w:cs="宋体"/>
-          <w:kern w:val="0"/>
-          <w:sz w:val="24"/>
-          <w:szCs w:val="24"/>
-        </w:rPr>
-        <w:t>pythonx.x</w:t>
-      </w:r>
-      <w:proofErr w:type="spellEnd"/>
-      <w:r>
-        <w:rPr>
-          <w:rFonts w:ascii="宋体" w:eastAsia="宋体" w:hAnsi="宋体" w:cs="宋体"/>
-          <w:kern w:val="0"/>
-          <w:sz w:val="24"/>
-          <w:szCs w:val="24"/>
-        </w:rPr>
-        <w:t>即可以进入你刚刚安装的python开发环境）</w:t>
+        <w:t>（如果没有其他特殊需求，安装就到此结束了，输入pythonx.x即可以进入你刚刚安装的python开发环境）</w:t>
       </w:r>
     </w:p>
     <w:p>
@@ -914,160 +875,49 @@
                 <w:sz w:val="24"/>
                 <w:szCs w:val="24"/>
               </w:rPr>
-              <w:t>cd /</w:t>
-            </w:r>
-            <w:proofErr w:type="spellStart"/>
-            <w:r>
-              <w:rPr>
-                <w:rFonts w:ascii="宋体" w:eastAsia="宋体" w:hAnsi="宋体" w:cs="宋体"/>
-                <w:kern w:val="0"/>
-                <w:sz w:val="24"/>
-                <w:szCs w:val="24"/>
-              </w:rPr>
-              <w:t>usr</w:t>
-            </w:r>
-            <w:proofErr w:type="spellEnd"/>
-            <w:r>
-              <w:rPr>
-                <w:rFonts w:ascii="宋体" w:eastAsia="宋体" w:hAnsi="宋体" w:cs="宋体"/>
-                <w:kern w:val="0"/>
-                <w:sz w:val="24"/>
-                <w:szCs w:val="24"/>
-              </w:rPr>
-              <w:t>/bin/</w:t>
-            </w:r>
-          </w:p>
-          <w:p>
-            <w:pPr>
-              <w:widowControl/>
-              <w:jc w:val="left"/>
-              <w:rPr>
-                <w:rFonts w:ascii="宋体" w:eastAsia="宋体" w:hAnsi="宋体" w:cs="宋体"/>
-                <w:kern w:val="0"/>
-                <w:sz w:val="24"/>
-                <w:szCs w:val="24"/>
-              </w:rPr>
-            </w:pPr>
-            <w:proofErr w:type="spellStart"/>
-            <w:r>
-              <w:rPr>
-                <w:rFonts w:ascii="宋体" w:eastAsia="宋体" w:hAnsi="宋体" w:cs="宋体"/>
-                <w:kern w:val="0"/>
-                <w:sz w:val="24"/>
-                <w:szCs w:val="24"/>
-              </w:rPr>
-              <w:t>rm</w:t>
-            </w:r>
-            <w:proofErr w:type="spellEnd"/>
-            <w:r>
-              <w:rPr>
-                <w:rFonts w:ascii="宋体" w:eastAsia="宋体" w:hAnsi="宋体" w:cs="宋体"/>
-                <w:kern w:val="0"/>
-                <w:sz w:val="24"/>
-                <w:szCs w:val="24"/>
-              </w:rPr>
-              <w:t xml:space="preserve"> -</w:t>
-            </w:r>
-            <w:proofErr w:type="spellStart"/>
-            <w:r>
-              <w:rPr>
-                <w:rFonts w:ascii="宋体" w:eastAsia="宋体" w:hAnsi="宋体" w:cs="宋体"/>
-                <w:kern w:val="0"/>
-                <w:sz w:val="24"/>
-                <w:szCs w:val="24"/>
-              </w:rPr>
-              <w:t>rf</w:t>
-            </w:r>
-            <w:proofErr w:type="spellEnd"/>
-            <w:r>
-              <w:rPr>
-                <w:rFonts w:ascii="宋体" w:eastAsia="宋体" w:hAnsi="宋体" w:cs="宋体"/>
-                <w:kern w:val="0"/>
-                <w:sz w:val="24"/>
-                <w:szCs w:val="24"/>
-              </w:rPr>
-              <w:t xml:space="preserve"> python</w:t>
-            </w:r>
-          </w:p>
-          <w:p>
-            <w:pPr>
-              <w:widowControl/>
-              <w:jc w:val="left"/>
-              <w:rPr>
-                <w:rFonts w:ascii="宋体" w:eastAsia="宋体" w:hAnsi="宋体" w:cs="宋体"/>
-                <w:kern w:val="0"/>
-                <w:sz w:val="24"/>
-                <w:szCs w:val="24"/>
-              </w:rPr>
-            </w:pPr>
-            <w:r>
-              <w:rPr>
-                <w:rFonts w:ascii="宋体" w:eastAsia="宋体" w:hAnsi="宋体" w:cs="宋体"/>
-                <w:kern w:val="0"/>
-                <w:sz w:val="24"/>
-                <w:szCs w:val="24"/>
-              </w:rPr>
-              <w:t>ln -s /</w:t>
-            </w:r>
-            <w:proofErr w:type="spellStart"/>
-            <w:r>
-              <w:rPr>
-                <w:rFonts w:ascii="宋体" w:eastAsia="宋体" w:hAnsi="宋体" w:cs="宋体"/>
-                <w:kern w:val="0"/>
-                <w:sz w:val="24"/>
-                <w:szCs w:val="24"/>
-              </w:rPr>
-              <w:t>usr</w:t>
-            </w:r>
-            <w:proofErr w:type="spellEnd"/>
-            <w:r>
-              <w:rPr>
-                <w:rFonts w:ascii="宋体" w:eastAsia="宋体" w:hAnsi="宋体" w:cs="宋体"/>
-                <w:kern w:val="0"/>
-                <w:sz w:val="24"/>
-                <w:szCs w:val="24"/>
-              </w:rPr>
-              <w:t>/local/Python-</w:t>
-            </w:r>
-            <w:proofErr w:type="spellStart"/>
-            <w:r>
-              <w:rPr>
-                <w:rFonts w:ascii="宋体" w:eastAsia="宋体" w:hAnsi="宋体" w:cs="宋体"/>
-                <w:kern w:val="0"/>
-                <w:sz w:val="24"/>
-                <w:szCs w:val="24"/>
-              </w:rPr>
-              <w:t>x.x.x</w:t>
-            </w:r>
-            <w:proofErr w:type="spellEnd"/>
-            <w:r>
-              <w:rPr>
-                <w:rFonts w:ascii="宋体" w:eastAsia="宋体" w:hAnsi="宋体" w:cs="宋体"/>
-                <w:kern w:val="0"/>
-                <w:sz w:val="24"/>
-                <w:szCs w:val="24"/>
-              </w:rPr>
-              <w:t>/bin/</w:t>
-            </w:r>
-            <w:proofErr w:type="gramStart"/>
-            <w:r>
-              <w:rPr>
-                <w:rFonts w:ascii="宋体" w:eastAsia="宋体" w:hAnsi="宋体" w:cs="宋体"/>
-                <w:kern w:val="0"/>
-                <w:sz w:val="24"/>
-                <w:szCs w:val="24"/>
-              </w:rPr>
-              <w:t>python .</w:t>
-            </w:r>
-            <w:proofErr w:type="gramEnd"/>
-            <w:r>
-              <w:rPr>
-                <w:rFonts w:ascii="宋体" w:eastAsia="宋体" w:hAnsi="宋体" w:cs="宋体"/>
-                <w:kern w:val="0"/>
-                <w:sz w:val="24"/>
-                <w:szCs w:val="24"/>
-              </w:rPr>
-              <w:t>/python</w:t>
+              <w:t>cd /usr/bin/</w:t>
+            </w:r>
+          </w:p>
+          <w:p>
+            <w:pPr>
+              <w:widowControl/>
+              <w:jc w:val="left"/>
+              <w:rPr>
+                <w:rFonts w:ascii="宋体" w:eastAsia="宋体" w:hAnsi="宋体" w:cs="宋体"/>
+                <w:kern w:val="0"/>
+                <w:sz w:val="24"/>
+                <w:szCs w:val="24"/>
+              </w:rPr>
+            </w:pPr>
+            <w:r>
+              <w:rPr>
+                <w:rFonts w:ascii="宋体" w:eastAsia="宋体" w:hAnsi="宋体" w:cs="宋体"/>
+                <w:kern w:val="0"/>
+                <w:sz w:val="24"/>
+                <w:szCs w:val="24"/>
+              </w:rPr>
+              <w:t>rm -rf python</w:t>
+            </w:r>
+          </w:p>
+          <w:p>
+            <w:pPr>
+              <w:widowControl/>
+              <w:jc w:val="left"/>
+              <w:rPr>
+                <w:rFonts w:ascii="宋体" w:eastAsia="宋体" w:hAnsi="宋体" w:cs="宋体"/>
+                <w:kern w:val="0"/>
+                <w:sz w:val="24"/>
+                <w:szCs w:val="24"/>
+              </w:rPr>
+            </w:pPr>
+            <w:r>
+              <w:rPr>
+                <w:rFonts w:ascii="宋体" w:eastAsia="宋体" w:hAnsi="宋体" w:cs="宋体"/>
+                <w:kern w:val="0"/>
+                <w:sz w:val="24"/>
+                <w:szCs w:val="24"/>
+              </w:rPr>
+              <w:t>ln -s /usr/local/Python-x.x.x/bin/python ./python</w:t>
             </w:r>
           </w:p>
         </w:tc>
@@ -1092,33 +942,10 @@
           <w:sz w:val="24"/>
           <w:szCs w:val="24"/>
         </w:rPr>
-        <w:t>（这样，你直接输入python就是你最新安装的python新版本啦，要想用以前的版本，可以输入</w:t>
-      </w:r>
-      <w:proofErr w:type="spellStart"/>
-      <w:r>
-        <w:rPr>
-          <w:rFonts w:ascii="宋体" w:eastAsia="宋体" w:hAnsi="宋体" w:cs="宋体"/>
-          <w:kern w:val="0"/>
-          <w:sz w:val="24"/>
-          <w:szCs w:val="24"/>
-        </w:rPr>
-        <w:t>pythonx.x</w:t>
-      </w:r>
-      <w:proofErr w:type="spellEnd"/>
-      <w:r>
-        <w:rPr>
-          <w:rFonts w:ascii="宋体" w:eastAsia="宋体" w:hAnsi="宋体" w:cs="宋体"/>
-          <w:kern w:val="0"/>
-          <w:sz w:val="24"/>
-          <w:szCs w:val="24"/>
-        </w:rPr>
-        <w:t>来启动）</w:t>
+        <w:t>（这样，你直接输入python就是你最新安装的python新版本啦，要想用以前的版本，可以输入pythonx.x来启动）</w:t>
       </w:r>
     </w:p>
-    <w:p>
-      <w:bookmarkStart w:id="0" w:name="_GoBack"/>
-      <w:bookmarkEnd w:id="0"/>
-    </w:p>
+    <w:p/>
     <w:sectPr>
       <w:pgSz w:w="11906" w:h="16838"/>
       <w:pgMar w:top="1440" w:right="1800" w:bottom="1440" w:left="1800" w:header="851" w:footer="992" w:gutter="0"/>
